--- a/output/fakulta-elektrotechniky-a-informatiky-vsb-tu-ostrava-bakalarsky-am2107-matematicka-analyza-3.docx
+++ b/output/fakulta-elektrotechniky-a-informatiky-vsb-tu-ostrava-bakalarsky-am2107-matematicka-analyza-3.docx
@@ -1,6 +1,6 @@
 
 <file path=word/document.xml><?xml version="1.0" encoding="utf-8"?>
-<w:document xmlns:wpc="http://schemas.microsoft.com/office/word/2010/wordprocessingCanvas" xmlns:mc="http://schemas.openxmlformats.org/markup-compatibility/2006" xmlns:o="urn:schemas-microsoft-com:office:office" xmlns:r="http://schemas.openxmlformats.org/officeDocument/2006/relationships" xmlns:m="http://schemas.openxmlformats.org/officeDocument/2006/math" xmlns:v="urn:schemas-microsoft-com:vml" xmlns:wp14="http://schemas.microsoft.com/office/word/2010/wordprocessingDrawing" xmlns:wp="http://schemas.openxmlformats.org/drawingml/2006/wordprocessingDrawing" xmlns:w10="urn:schemas-microsoft-com:office:word" xmlns:w="http://schemas.openxmlformats.org/wordprocessingml/2006/main" xmlns:w14="http://schemas.microsoft.com/office/word/2010/wordml" xmlns:w15="http://schemas.microsoft.com/office/word/2012/wordml" xmlns:wpg="http://schemas.microsoft.com/office/word/2010/wordprocessingGroup" xmlns:wpi="http://schemas.microsoft.com/office/word/2010/wordprocessingInk" xmlns:wne="http://schemas.microsoft.com/office/word/2006/wordml" xmlns:wps="http://schemas.microsoft.com/office/word/2010/wordprocessingShape" mc:Ignorable="w14 w15 wp14">
+<w:document xmlns:wpc="http://schemas.microsoft.com/office/word/2010/wordprocessingCanvas" xmlns:cx="http://schemas.microsoft.com/office/drawing/2014/chartex" xmlns:cx1="http://schemas.microsoft.com/office/drawing/2015/9/8/chartex" xmlns:cx2="http://schemas.microsoft.com/office/drawing/2015/10/21/chartex" xmlns:cx3="http://schemas.microsoft.com/office/drawing/2016/5/9/chartex" xmlns:cx4="http://schemas.microsoft.com/office/drawing/2016/5/10/chartex" xmlns:cx5="http://schemas.microsoft.com/office/drawing/2016/5/11/chartex" xmlns:cx6="http://schemas.microsoft.com/office/drawing/2016/5/12/chartex" xmlns:cx7="http://schemas.microsoft.com/office/drawing/2016/5/13/chartex" xmlns:cx8="http://schemas.microsoft.com/office/drawing/2016/5/14/chartex" xmlns:mc="http://schemas.openxmlformats.org/markup-compatibility/2006" xmlns:aink="http://schemas.microsoft.com/office/drawing/2016/ink" xmlns:am3d="http://schemas.microsoft.com/office/drawing/2017/model3d" xmlns:o="urn:schemas-microsoft-com:office:office" xmlns:oel="http://schemas.microsoft.com/office/2019/extlst" xmlns:r="http://schemas.openxmlformats.org/officeDocument/2006/relationships" xmlns:m="http://schemas.openxmlformats.org/officeDocument/2006/math" xmlns:v="urn:schemas-microsoft-com:vml" xmlns:wp14="http://schemas.microsoft.com/office/word/2010/wordprocessingDrawing" xmlns:wp="http://schemas.openxmlformats.org/drawingml/2006/wordprocessingDrawing" xmlns:w10="urn:schemas-microsoft-com:office:word" xmlns:w="http://schemas.openxmlformats.org/wordprocessingml/2006/main" xmlns:w14="http://schemas.microsoft.com/office/word/2010/wordml" xmlns:w15="http://schemas.microsoft.com/office/word/2012/wordml" xmlns:w16cex="http://schemas.microsoft.com/office/word/2018/wordml/cex" xmlns:w16cid="http://schemas.microsoft.com/office/word/2016/wordml/cid" xmlns:w16="http://schemas.microsoft.com/office/word/2018/wordml" xmlns:w16du="http://schemas.microsoft.com/office/word/2023/wordml/word16du" xmlns:w16sdtdh="http://schemas.microsoft.com/office/word/2020/wordml/sdtdatahash" xmlns:w16sdtfl="http://schemas.microsoft.com/office/word/2024/wordml/sdtformatlock" xmlns:w16se="http://schemas.microsoft.com/office/word/2015/wordml/symex" xmlns:wpg="http://schemas.microsoft.com/office/word/2010/wordprocessingGroup" xmlns:wpi="http://schemas.microsoft.com/office/word/2010/wordprocessingInk" xmlns:wne="http://schemas.microsoft.com/office/word/2006/wordml" xmlns:wps="http://schemas.microsoft.com/office/word/2010/wordprocessingShape" mc:Ignorable="w14 w15 w16se w16cid w16 w16cex w16sdtdh w16sdtfl w16du wp14">
   <w:body>
     <w:p>
       <w:pPr>
@@ -9,6 +9,18 @@
           <w:lang w:val="cs-CZ"/>
         </w:rPr>
       </w:pPr>
+      <w:r>
+        <w:rPr>
+          <w:lang w:val="cs-CZ"/>
+        </w:rPr>
+        <w:t xml:space="preserve"> </w:t>
+      </w:r>
+      <w:r>
+        <w:rPr>
+          <w:lang w:val="cs-CZ"/>
+        </w:rPr>
+        <w:t>L in</w:t>
+      </w:r>
       <w:r>
         <w:rPr>
           <w:lang w:val="cs-CZ"/>
@@ -9865,13 +9877,8 @@
         <w:t xml:space="preserve"> </w:t>
       </w:r>
       <w:r>
-        <w:t>Je-</w:t>
-      </w:r>
-      <w:proofErr w:type="gramStart"/>
-      <w:r>
-        <w:t xml:space="preserve">li </w:t>
-      </w:r>
-      <w:proofErr w:type="gramEnd"/>
+        <w:t xml:space="preserve">Je-li </w:t>
+      </w:r>
       <m:oMath>
         <m:func>
           <m:funcPr>
@@ -13523,13 +13530,8 @@
         <w:t xml:space="preserve"> </w:t>
       </w:r>
       <w:r>
-        <w:t>Je-</w:t>
-      </w:r>
-      <w:proofErr w:type="gramStart"/>
-      <w:r>
-        <w:t xml:space="preserve">li </w:t>
-      </w:r>
-      <w:proofErr w:type="gramEnd"/>
+        <w:t xml:space="preserve">Je-li </w:t>
+      </w:r>
       <m:oMath>
         <m:func>
           <m:funcPr>
@@ -14986,21 +14988,7 @@
         <w:rPr>
           <w:lang w:val="cs-CZ"/>
         </w:rPr>
-        <w:t xml:space="preserve"> (</w:t>
-      </w:r>
-      <w:proofErr w:type="gramStart"/>
-      <w:r>
-        <w:rPr>
-          <w:lang w:val="cs-CZ"/>
-        </w:rPr>
-        <w:t>tzn. že</w:t>
-      </w:r>
-      <w:proofErr w:type="gramEnd"/>
-      <w:r>
-        <w:rPr>
-          <w:lang w:val="cs-CZ"/>
-        </w:rPr>
-        <w:t xml:space="preserve"> </w:t>
+        <w:t xml:space="preserve"> (tzn. že </w:t>
       </w:r>
       <m:oMath>
         <m:func>
@@ -23484,8 +23472,6 @@
         </w:rPr>
         <w:t>;</w:t>
       </w:r>
-      <w:bookmarkStart w:id="4" w:name="_GoBack"/>
-      <w:bookmarkEnd w:id="4"/>
     </w:p>
     <w:p>
       <w:pPr>
@@ -32168,7 +32154,6 @@
             </m:ctrlPr>
           </m:sSubPr>
           <m:e>
-            <w:proofErr w:type="gramStart"/>
             <m:r>
               <w:rPr>
                 <w:rFonts w:ascii="Cambria Math" w:hAnsi="Cambria Math"/>
@@ -32212,7 +32197,6 @@
               </w:rPr>
               <m:t>f</m:t>
             </m:r>
-            <w:proofErr w:type="gramEnd"/>
           </m:e>
           <m:sub>
             <m:r>
@@ -39729,7 +39713,7 @@
 </file>
 
 <file path=word/endnotes.xml><?xml version="1.0" encoding="utf-8"?>
-<w:endnotes xmlns:wpc="http://schemas.microsoft.com/office/word/2010/wordprocessingCanvas" xmlns:mc="http://schemas.openxmlformats.org/markup-compatibility/2006" xmlns:o="urn:schemas-microsoft-com:office:office" xmlns:r="http://schemas.openxmlformats.org/officeDocument/2006/relationships" xmlns:m="http://schemas.openxmlformats.org/officeDocument/2006/math" xmlns:v="urn:schemas-microsoft-com:vml" xmlns:wp14="http://schemas.microsoft.com/office/word/2010/wordprocessingDrawing" xmlns:wp="http://schemas.openxmlformats.org/drawingml/2006/wordprocessingDrawing" xmlns:w10="urn:schemas-microsoft-com:office:word" xmlns:w="http://schemas.openxmlformats.org/wordprocessingml/2006/main" xmlns:w14="http://schemas.microsoft.com/office/word/2010/wordml" xmlns:w15="http://schemas.microsoft.com/office/word/2012/wordml" xmlns:wpg="http://schemas.microsoft.com/office/word/2010/wordprocessingGroup" xmlns:wpi="http://schemas.microsoft.com/office/word/2010/wordprocessingInk" xmlns:wne="http://schemas.microsoft.com/office/word/2006/wordml" xmlns:wps="http://schemas.microsoft.com/office/word/2010/wordprocessingShape" mc:Ignorable="w14 w15 wp14">
+<w:endnotes xmlns:wpc="http://schemas.microsoft.com/office/word/2010/wordprocessingCanvas" xmlns:cx="http://schemas.microsoft.com/office/drawing/2014/chartex" xmlns:cx1="http://schemas.microsoft.com/office/drawing/2015/9/8/chartex" xmlns:cx2="http://schemas.microsoft.com/office/drawing/2015/10/21/chartex" xmlns:cx3="http://schemas.microsoft.com/office/drawing/2016/5/9/chartex" xmlns:cx4="http://schemas.microsoft.com/office/drawing/2016/5/10/chartex" xmlns:cx5="http://schemas.microsoft.com/office/drawing/2016/5/11/chartex" xmlns:cx6="http://schemas.microsoft.com/office/drawing/2016/5/12/chartex" xmlns:cx7="http://schemas.microsoft.com/office/drawing/2016/5/13/chartex" xmlns:cx8="http://schemas.microsoft.com/office/drawing/2016/5/14/chartex" xmlns:mc="http://schemas.openxmlformats.org/markup-compatibility/2006" xmlns:aink="http://schemas.microsoft.com/office/drawing/2016/ink" xmlns:am3d="http://schemas.microsoft.com/office/drawing/2017/model3d" xmlns:o="urn:schemas-microsoft-com:office:office" xmlns:oel="http://schemas.microsoft.com/office/2019/extlst" xmlns:r="http://schemas.openxmlformats.org/officeDocument/2006/relationships" xmlns:m="http://schemas.openxmlformats.org/officeDocument/2006/math" xmlns:v="urn:schemas-microsoft-com:vml" xmlns:wp14="http://schemas.microsoft.com/office/word/2010/wordprocessingDrawing" xmlns:wp="http://schemas.openxmlformats.org/drawingml/2006/wordprocessingDrawing" xmlns:w10="urn:schemas-microsoft-com:office:word" xmlns:w="http://schemas.openxmlformats.org/wordprocessingml/2006/main" xmlns:w14="http://schemas.microsoft.com/office/word/2010/wordml" xmlns:w15="http://schemas.microsoft.com/office/word/2012/wordml" xmlns:w16cex="http://schemas.microsoft.com/office/word/2018/wordml/cex" xmlns:w16cid="http://schemas.microsoft.com/office/word/2016/wordml/cid" xmlns:w16="http://schemas.microsoft.com/office/word/2018/wordml" xmlns:w16du="http://schemas.microsoft.com/office/word/2023/wordml/word16du" xmlns:w16sdtdh="http://schemas.microsoft.com/office/word/2020/wordml/sdtdatahash" xmlns:w16sdtfl="http://schemas.microsoft.com/office/word/2024/wordml/sdtformatlock" xmlns:w16se="http://schemas.microsoft.com/office/word/2015/wordml/symex" xmlns:wpg="http://schemas.microsoft.com/office/word/2010/wordprocessingGroup" xmlns:wpi="http://schemas.microsoft.com/office/word/2010/wordprocessingInk" xmlns:wne="http://schemas.microsoft.com/office/word/2006/wordml" xmlns:wps="http://schemas.microsoft.com/office/word/2010/wordprocessingShape" mc:Ignorable="w14 w15 w16se w16cid w16 w16cex w16sdtdh w16sdtfl w16du wp14">
   <w:endnote w:type="separator" w:id="-1">
     <w:p>
       <w:pPr>
@@ -39761,7 +39745,7 @@
 </file>
 
 <file path=word/footer1.xml><?xml version="1.0" encoding="utf-8"?>
-<w:ftr xmlns:wpc="http://schemas.microsoft.com/office/word/2010/wordprocessingCanvas" xmlns:mc="http://schemas.openxmlformats.org/markup-compatibility/2006" xmlns:o="urn:schemas-microsoft-com:office:office" xmlns:r="http://schemas.openxmlformats.org/officeDocument/2006/relationships" xmlns:m="http://schemas.openxmlformats.org/officeDocument/2006/math" xmlns:v="urn:schemas-microsoft-com:vml" xmlns:wp14="http://schemas.microsoft.com/office/word/2010/wordprocessingDrawing" xmlns:wp="http://schemas.openxmlformats.org/drawingml/2006/wordprocessingDrawing" xmlns:w10="urn:schemas-microsoft-com:office:word" xmlns:w="http://schemas.openxmlformats.org/wordprocessingml/2006/main" xmlns:w14="http://schemas.microsoft.com/office/word/2010/wordml" xmlns:w15="http://schemas.microsoft.com/office/word/2012/wordml" xmlns:wpg="http://schemas.microsoft.com/office/word/2010/wordprocessingGroup" xmlns:wpi="http://schemas.microsoft.com/office/word/2010/wordprocessingInk" xmlns:wne="http://schemas.microsoft.com/office/word/2006/wordml" xmlns:wps="http://schemas.microsoft.com/office/word/2010/wordprocessingShape" mc:Ignorable="w14 w15 wp14">
+<w:ftr xmlns:wpc="http://schemas.microsoft.com/office/word/2010/wordprocessingCanvas" xmlns:cx="http://schemas.microsoft.com/office/drawing/2014/chartex" xmlns:cx1="http://schemas.microsoft.com/office/drawing/2015/9/8/chartex" xmlns:cx2="http://schemas.microsoft.com/office/drawing/2015/10/21/chartex" xmlns:cx3="http://schemas.microsoft.com/office/drawing/2016/5/9/chartex" xmlns:cx4="http://schemas.microsoft.com/office/drawing/2016/5/10/chartex" xmlns:cx5="http://schemas.microsoft.com/office/drawing/2016/5/11/chartex" xmlns:cx6="http://schemas.microsoft.com/office/drawing/2016/5/12/chartex" xmlns:cx7="http://schemas.microsoft.com/office/drawing/2016/5/13/chartex" xmlns:cx8="http://schemas.microsoft.com/office/drawing/2016/5/14/chartex" xmlns:mc="http://schemas.openxmlformats.org/markup-compatibility/2006" xmlns:aink="http://schemas.microsoft.com/office/drawing/2016/ink" xmlns:am3d="http://schemas.microsoft.com/office/drawing/2017/model3d" xmlns:o="urn:schemas-microsoft-com:office:office" xmlns:oel="http://schemas.microsoft.com/office/2019/extlst" xmlns:r="http://schemas.openxmlformats.org/officeDocument/2006/relationships" xmlns:m="http://schemas.openxmlformats.org/officeDocument/2006/math" xmlns:v="urn:schemas-microsoft-com:vml" xmlns:wp14="http://schemas.microsoft.com/office/word/2010/wordprocessingDrawing" xmlns:wp="http://schemas.openxmlformats.org/drawingml/2006/wordprocessingDrawing" xmlns:w10="urn:schemas-microsoft-com:office:word" xmlns:w="http://schemas.openxmlformats.org/wordprocessingml/2006/main" xmlns:w14="http://schemas.microsoft.com/office/word/2010/wordml" xmlns:w15="http://schemas.microsoft.com/office/word/2012/wordml" xmlns:w16cex="http://schemas.microsoft.com/office/word/2018/wordml/cex" xmlns:w16cid="http://schemas.microsoft.com/office/word/2016/wordml/cid" xmlns:w16="http://schemas.microsoft.com/office/word/2018/wordml" xmlns:w16du="http://schemas.microsoft.com/office/word/2023/wordml/word16du" xmlns:w16sdtdh="http://schemas.microsoft.com/office/word/2020/wordml/sdtdatahash" xmlns:w16sdtfl="http://schemas.microsoft.com/office/word/2024/wordml/sdtformatlock" xmlns:w16se="http://schemas.microsoft.com/office/word/2015/wordml/symex" xmlns:wpg="http://schemas.microsoft.com/office/word/2010/wordprocessingGroup" xmlns:wpi="http://schemas.microsoft.com/office/word/2010/wordprocessingInk" xmlns:wne="http://schemas.microsoft.com/office/word/2006/wordml" xmlns:wps="http://schemas.microsoft.com/office/word/2010/wordprocessingShape" mc:Ignorable="w14 w15 w16se w16cid w16 w16cex w16sdtdh w16sdtfl w16du wp14">
   <w:p>
     <w:pPr>
       <w:pStyle w:val="Footer"/>
@@ -39777,7 +39761,6 @@
       </w:rPr>
       <w:ptab w:relativeTo="margin" w:alignment="right" w:leader="none"/>
     </w:r>
-    <w:proofErr w:type="gramStart"/>
     <w:r>
       <w:rPr>
         <w:rFonts w:ascii="Segoe WP" w:hAnsi="Segoe WP" w:cs="Segoe WP"/>
@@ -39792,7 +39775,6 @@
       </w:rPr>
       <w:t xml:space="preserve"> </w:t>
     </w:r>
-    <w:proofErr w:type="gramEnd"/>
     <w:r>
       <w:rPr>
         <w:rFonts w:ascii="Segoe WP" w:hAnsi="Segoe WP" w:cs="Segoe WP"/>
@@ -39834,21 +39816,12 @@
       </w:rPr>
       <w:fldChar w:fldCharType="end"/>
     </w:r>
-    <w:proofErr w:type="gramStart"/>
     <w:r>
       <w:rPr>
         <w:rFonts w:ascii="Segoe WP" w:hAnsi="Segoe WP" w:cs="Segoe WP"/>
         <w:lang w:val="cs-CZ"/>
       </w:rPr>
-      <w:t xml:space="preserve"> z(ze</w:t>
-    </w:r>
-    <w:proofErr w:type="gramEnd"/>
-    <w:r>
-      <w:rPr>
-        <w:rFonts w:ascii="Segoe WP" w:hAnsi="Segoe WP" w:cs="Segoe WP"/>
-        <w:lang w:val="cs-CZ"/>
-      </w:rPr>
-      <w:t>)</w:t>
+      <w:t xml:space="preserve"> z(ze)</w:t>
     </w:r>
     <w:r>
       <w:rPr>
@@ -39903,7 +39876,7 @@
 </file>
 
 <file path=word/footnotes.xml><?xml version="1.0" encoding="utf-8"?>
-<w:footnotes xmlns:wpc="http://schemas.microsoft.com/office/word/2010/wordprocessingCanvas" xmlns:mc="http://schemas.openxmlformats.org/markup-compatibility/2006" xmlns:o="urn:schemas-microsoft-com:office:office" xmlns:r="http://schemas.openxmlformats.org/officeDocument/2006/relationships" xmlns:m="http://schemas.openxmlformats.org/officeDocument/2006/math" xmlns:v="urn:schemas-microsoft-com:vml" xmlns:wp14="http://schemas.microsoft.com/office/word/2010/wordprocessingDrawing" xmlns:wp="http://schemas.openxmlformats.org/drawingml/2006/wordprocessingDrawing" xmlns:w10="urn:schemas-microsoft-com:office:word" xmlns:w="http://schemas.openxmlformats.org/wordprocessingml/2006/main" xmlns:w14="http://schemas.microsoft.com/office/word/2010/wordml" xmlns:w15="http://schemas.microsoft.com/office/word/2012/wordml" xmlns:wpg="http://schemas.microsoft.com/office/word/2010/wordprocessingGroup" xmlns:wpi="http://schemas.microsoft.com/office/word/2010/wordprocessingInk" xmlns:wne="http://schemas.microsoft.com/office/word/2006/wordml" xmlns:wps="http://schemas.microsoft.com/office/word/2010/wordprocessingShape" mc:Ignorable="w14 w15 wp14">
+<w:footnotes xmlns:wpc="http://schemas.microsoft.com/office/word/2010/wordprocessingCanvas" xmlns:cx="http://schemas.microsoft.com/office/drawing/2014/chartex" xmlns:cx1="http://schemas.microsoft.com/office/drawing/2015/9/8/chartex" xmlns:cx2="http://schemas.microsoft.com/office/drawing/2015/10/21/chartex" xmlns:cx3="http://schemas.microsoft.com/office/drawing/2016/5/9/chartex" xmlns:cx4="http://schemas.microsoft.com/office/drawing/2016/5/10/chartex" xmlns:cx5="http://schemas.microsoft.com/office/drawing/2016/5/11/chartex" xmlns:cx6="http://schemas.microsoft.com/office/drawing/2016/5/12/chartex" xmlns:cx7="http://schemas.microsoft.com/office/drawing/2016/5/13/chartex" xmlns:cx8="http://schemas.microsoft.com/office/drawing/2016/5/14/chartex" xmlns:mc="http://schemas.openxmlformats.org/markup-compatibility/2006" xmlns:aink="http://schemas.microsoft.com/office/drawing/2016/ink" xmlns:am3d="http://schemas.microsoft.com/office/drawing/2017/model3d" xmlns:o="urn:schemas-microsoft-com:office:office" xmlns:oel="http://schemas.microsoft.com/office/2019/extlst" xmlns:r="http://schemas.openxmlformats.org/officeDocument/2006/relationships" xmlns:m="http://schemas.openxmlformats.org/officeDocument/2006/math" xmlns:v="urn:schemas-microsoft-com:vml" xmlns:wp14="http://schemas.microsoft.com/office/word/2010/wordprocessingDrawing" xmlns:wp="http://schemas.openxmlformats.org/drawingml/2006/wordprocessingDrawing" xmlns:w10="urn:schemas-microsoft-com:office:word" xmlns:w="http://schemas.openxmlformats.org/wordprocessingml/2006/main" xmlns:w14="http://schemas.microsoft.com/office/word/2010/wordml" xmlns:w15="http://schemas.microsoft.com/office/word/2012/wordml" xmlns:w16cex="http://schemas.microsoft.com/office/word/2018/wordml/cex" xmlns:w16cid="http://schemas.microsoft.com/office/word/2016/wordml/cid" xmlns:w16="http://schemas.microsoft.com/office/word/2018/wordml" xmlns:w16du="http://schemas.microsoft.com/office/word/2023/wordml/word16du" xmlns:w16sdtdh="http://schemas.microsoft.com/office/word/2020/wordml/sdtdatahash" xmlns:w16sdtfl="http://schemas.microsoft.com/office/word/2024/wordml/sdtformatlock" xmlns:w16se="http://schemas.microsoft.com/office/word/2015/wordml/symex" xmlns:wpg="http://schemas.microsoft.com/office/word/2010/wordprocessingGroup" xmlns:wpi="http://schemas.microsoft.com/office/word/2010/wordprocessingInk" xmlns:wne="http://schemas.microsoft.com/office/word/2006/wordml" xmlns:wps="http://schemas.microsoft.com/office/word/2010/wordprocessingShape" mc:Ignorable="w14 w15 w16se w16cid w16 w16cex w16sdtdh w16sdtfl w16du wp14">
   <w:footnote w:type="separator" w:id="-1">
     <w:p>
       <w:pPr>
@@ -39935,7 +39908,7 @@
 </file>
 
 <file path=word/header1.xml><?xml version="1.0" encoding="utf-8"?>
-<w:hdr xmlns:wpc="http://schemas.microsoft.com/office/word/2010/wordprocessingCanvas" xmlns:mc="http://schemas.openxmlformats.org/markup-compatibility/2006" xmlns:o="urn:schemas-microsoft-com:office:office" xmlns:r="http://schemas.openxmlformats.org/officeDocument/2006/relationships" xmlns:m="http://schemas.openxmlformats.org/officeDocument/2006/math" xmlns:v="urn:schemas-microsoft-com:vml" xmlns:wp14="http://schemas.microsoft.com/office/word/2010/wordprocessingDrawing" xmlns:wp="http://schemas.openxmlformats.org/drawingml/2006/wordprocessingDrawing" xmlns:w10="urn:schemas-microsoft-com:office:word" xmlns:w="http://schemas.openxmlformats.org/wordprocessingml/2006/main" xmlns:w14="http://schemas.microsoft.com/office/word/2010/wordml" xmlns:w15="http://schemas.microsoft.com/office/word/2012/wordml" xmlns:wpg="http://schemas.microsoft.com/office/word/2010/wordprocessingGroup" xmlns:wpi="http://schemas.microsoft.com/office/word/2010/wordprocessingInk" xmlns:wne="http://schemas.microsoft.com/office/word/2006/wordml" xmlns:wps="http://schemas.microsoft.com/office/word/2010/wordprocessingShape" mc:Ignorable="w14 w15 wp14">
+<w:hdr xmlns:wpc="http://schemas.microsoft.com/office/word/2010/wordprocessingCanvas" xmlns:cx="http://schemas.microsoft.com/office/drawing/2014/chartex" xmlns:cx1="http://schemas.microsoft.com/office/drawing/2015/9/8/chartex" xmlns:cx2="http://schemas.microsoft.com/office/drawing/2015/10/21/chartex" xmlns:cx3="http://schemas.microsoft.com/office/drawing/2016/5/9/chartex" xmlns:cx4="http://schemas.microsoft.com/office/drawing/2016/5/10/chartex" xmlns:cx5="http://schemas.microsoft.com/office/drawing/2016/5/11/chartex" xmlns:cx6="http://schemas.microsoft.com/office/drawing/2016/5/12/chartex" xmlns:cx7="http://schemas.microsoft.com/office/drawing/2016/5/13/chartex" xmlns:cx8="http://schemas.microsoft.com/office/drawing/2016/5/14/chartex" xmlns:mc="http://schemas.openxmlformats.org/markup-compatibility/2006" xmlns:aink="http://schemas.microsoft.com/office/drawing/2016/ink" xmlns:am3d="http://schemas.microsoft.com/office/drawing/2017/model3d" xmlns:o="urn:schemas-microsoft-com:office:office" xmlns:oel="http://schemas.microsoft.com/office/2019/extlst" xmlns:r="http://schemas.openxmlformats.org/officeDocument/2006/relationships" xmlns:m="http://schemas.openxmlformats.org/officeDocument/2006/math" xmlns:v="urn:schemas-microsoft-com:vml" xmlns:wp14="http://schemas.microsoft.com/office/word/2010/wordprocessingDrawing" xmlns:wp="http://schemas.openxmlformats.org/drawingml/2006/wordprocessingDrawing" xmlns:w10="urn:schemas-microsoft-com:office:word" xmlns:w="http://schemas.openxmlformats.org/wordprocessingml/2006/main" xmlns:w14="http://schemas.microsoft.com/office/word/2010/wordml" xmlns:w15="http://schemas.microsoft.com/office/word/2012/wordml" xmlns:w16cex="http://schemas.microsoft.com/office/word/2018/wordml/cex" xmlns:w16cid="http://schemas.microsoft.com/office/word/2016/wordml/cid" xmlns:w16="http://schemas.microsoft.com/office/word/2018/wordml" xmlns:w16du="http://schemas.microsoft.com/office/word/2023/wordml/word16du" xmlns:w16sdtdh="http://schemas.microsoft.com/office/word/2020/wordml/sdtdatahash" xmlns:w16sdtfl="http://schemas.microsoft.com/office/word/2024/wordml/sdtformatlock" xmlns:w16se="http://schemas.microsoft.com/office/word/2015/wordml/symex" xmlns:wpg="http://schemas.microsoft.com/office/word/2010/wordprocessingGroup" xmlns:wpi="http://schemas.microsoft.com/office/word/2010/wordprocessingInk" xmlns:wne="http://schemas.microsoft.com/office/word/2006/wordml" xmlns:wps="http://schemas.microsoft.com/office/word/2010/wordprocessingShape" mc:Ignorable="w14 w15 w16se w16cid w16 w16cex w16sdtdh w16sdtfl w16du wp14">
   <w:p>
     <w:pPr>
       <w:pStyle w:val="Header"/>
@@ -39982,8 +39955,8 @@
 </file>
 
 <file path=word/numbering.xml><?xml version="1.0" encoding="utf-8"?>
-<w:numbering xmlns:wpc="http://schemas.microsoft.com/office/word/2010/wordprocessingCanvas" xmlns:mc="http://schemas.openxmlformats.org/markup-compatibility/2006" xmlns:o="urn:schemas-microsoft-com:office:office" xmlns:r="http://schemas.openxmlformats.org/officeDocument/2006/relationships" xmlns:m="http://schemas.openxmlformats.org/officeDocument/2006/math" xmlns:v="urn:schemas-microsoft-com:vml" xmlns:wp14="http://schemas.microsoft.com/office/word/2010/wordprocessingDrawing" xmlns:wp="http://schemas.openxmlformats.org/drawingml/2006/wordprocessingDrawing" xmlns:w10="urn:schemas-microsoft-com:office:word" xmlns:w="http://schemas.openxmlformats.org/wordprocessingml/2006/main" xmlns:w14="http://schemas.microsoft.com/office/word/2010/wordml" xmlns:w15="http://schemas.microsoft.com/office/word/2012/wordml" xmlns:wpg="http://schemas.microsoft.com/office/word/2010/wordprocessingGroup" xmlns:wpi="http://schemas.microsoft.com/office/word/2010/wordprocessingInk" xmlns:wne="http://schemas.microsoft.com/office/word/2006/wordml" xmlns:wps="http://schemas.microsoft.com/office/word/2010/wordprocessingShape" mc:Ignorable="w14 w15 wp14">
-  <w:abstractNum w:abstractNumId="0">
+<w:numbering xmlns:wpc="http://schemas.microsoft.com/office/word/2010/wordprocessingCanvas" xmlns:cx="http://schemas.microsoft.com/office/drawing/2014/chartex" xmlns:cx1="http://schemas.microsoft.com/office/drawing/2015/9/8/chartex" xmlns:cx2="http://schemas.microsoft.com/office/drawing/2015/10/21/chartex" xmlns:cx3="http://schemas.microsoft.com/office/drawing/2016/5/9/chartex" xmlns:cx4="http://schemas.microsoft.com/office/drawing/2016/5/10/chartex" xmlns:cx5="http://schemas.microsoft.com/office/drawing/2016/5/11/chartex" xmlns:cx6="http://schemas.microsoft.com/office/drawing/2016/5/12/chartex" xmlns:cx7="http://schemas.microsoft.com/office/drawing/2016/5/13/chartex" xmlns:cx8="http://schemas.microsoft.com/office/drawing/2016/5/14/chartex" xmlns:mc="http://schemas.openxmlformats.org/markup-compatibility/2006" xmlns:aink="http://schemas.microsoft.com/office/drawing/2016/ink" xmlns:am3d="http://schemas.microsoft.com/office/drawing/2017/model3d" xmlns:o="urn:schemas-microsoft-com:office:office" xmlns:oel="http://schemas.microsoft.com/office/2019/extlst" xmlns:r="http://schemas.openxmlformats.org/officeDocument/2006/relationships" xmlns:m="http://schemas.openxmlformats.org/officeDocument/2006/math" xmlns:v="urn:schemas-microsoft-com:vml" xmlns:wp14="http://schemas.microsoft.com/office/word/2010/wordprocessingDrawing" xmlns:wp="http://schemas.openxmlformats.org/drawingml/2006/wordprocessingDrawing" xmlns:w10="urn:schemas-microsoft-com:office:word" xmlns:w="http://schemas.openxmlformats.org/wordprocessingml/2006/main" xmlns:w14="http://schemas.microsoft.com/office/word/2010/wordml" xmlns:w15="http://schemas.microsoft.com/office/word/2012/wordml" xmlns:w16cex="http://schemas.microsoft.com/office/word/2018/wordml/cex" xmlns:w16cid="http://schemas.microsoft.com/office/word/2016/wordml/cid" xmlns:w16="http://schemas.microsoft.com/office/word/2018/wordml" xmlns:w16du="http://schemas.microsoft.com/office/word/2023/wordml/word16du" xmlns:w16sdtdh="http://schemas.microsoft.com/office/word/2020/wordml/sdtdatahash" xmlns:w16sdtfl="http://schemas.microsoft.com/office/word/2024/wordml/sdtformatlock" xmlns:w16se="http://schemas.microsoft.com/office/word/2015/wordml/symex" xmlns:wpg="http://schemas.microsoft.com/office/word/2010/wordprocessingGroup" xmlns:wpi="http://schemas.microsoft.com/office/word/2010/wordprocessingInk" xmlns:wne="http://schemas.microsoft.com/office/word/2006/wordml" xmlns:wps="http://schemas.microsoft.com/office/word/2010/wordprocessingShape" mc:Ignorable="w14 w15 w16se w16cid w16 w16cex w16sdtdh w16sdtfl w16du wp14">
+  <w:abstractNum w:abstractNumId="0" w15:restartNumberingAfterBreak="0">
     <w:nsid w:val="07A85CA1"/>
     <w:multiLevelType w:val="hybridMultilevel"/>
     <w:tmpl w:val="B0808B5A"/>
@@ -40069,7 +40042,7 @@
       </w:pPr>
     </w:lvl>
   </w:abstractNum>
-  <w:abstractNum w:abstractNumId="1">
+  <w:abstractNum w:abstractNumId="1" w15:restartNumberingAfterBreak="0">
     <w:nsid w:val="0ACB4C87"/>
     <w:multiLevelType w:val="hybridMultilevel"/>
     <w:tmpl w:val="53C08680"/>
@@ -40155,7 +40128,7 @@
       </w:pPr>
     </w:lvl>
   </w:abstractNum>
-  <w:abstractNum w:abstractNumId="2">
+  <w:abstractNum w:abstractNumId="2" w15:restartNumberingAfterBreak="0">
     <w:nsid w:val="1482775B"/>
     <w:multiLevelType w:val="multilevel"/>
     <w:tmpl w:val="0F7EC20A"/>
@@ -40250,7 +40223,7 @@
       </w:pPr>
     </w:lvl>
   </w:abstractNum>
-  <w:abstractNum w:abstractNumId="3">
+  <w:abstractNum w:abstractNumId="3" w15:restartNumberingAfterBreak="0">
     <w:nsid w:val="1C20216B"/>
     <w:multiLevelType w:val="hybridMultilevel"/>
     <w:tmpl w:val="79483EDC"/>
@@ -40363,7 +40336,7 @@
       </w:rPr>
     </w:lvl>
   </w:abstractNum>
-  <w:abstractNum w:abstractNumId="4">
+  <w:abstractNum w:abstractNumId="4" w15:restartNumberingAfterBreak="0">
     <w:nsid w:val="221D5EDD"/>
     <w:multiLevelType w:val="hybridMultilevel"/>
     <w:tmpl w:val="F5324A2E"/>
@@ -40477,7 +40450,7 @@
       </w:rPr>
     </w:lvl>
   </w:abstractNum>
-  <w:abstractNum w:abstractNumId="5">
+  <w:abstractNum w:abstractNumId="5" w15:restartNumberingAfterBreak="0">
     <w:nsid w:val="23246434"/>
     <w:multiLevelType w:val="hybridMultilevel"/>
     <w:tmpl w:val="E7D21F3E"/>
@@ -40590,7 +40563,7 @@
       </w:rPr>
     </w:lvl>
   </w:abstractNum>
-  <w:abstractNum w:abstractNumId="6">
+  <w:abstractNum w:abstractNumId="6" w15:restartNumberingAfterBreak="0">
     <w:nsid w:val="2A8C79ED"/>
     <w:multiLevelType w:val="hybridMultilevel"/>
     <w:tmpl w:val="AC8E5D10"/>
@@ -40703,7 +40676,7 @@
       </w:rPr>
     </w:lvl>
   </w:abstractNum>
-  <w:abstractNum w:abstractNumId="7">
+  <w:abstractNum w:abstractNumId="7" w15:restartNumberingAfterBreak="0">
     <w:nsid w:val="3CFC4F03"/>
     <w:multiLevelType w:val="hybridMultilevel"/>
     <w:tmpl w:val="345E6B7C"/>
@@ -40816,7 +40789,7 @@
       </w:rPr>
     </w:lvl>
   </w:abstractNum>
-  <w:abstractNum w:abstractNumId="8">
+  <w:abstractNum w:abstractNumId="8" w15:restartNumberingAfterBreak="0">
     <w:nsid w:val="45342F86"/>
     <w:multiLevelType w:val="hybridMultilevel"/>
     <w:tmpl w:val="B906D0AE"/>
@@ -40929,7 +40902,7 @@
       </w:rPr>
     </w:lvl>
   </w:abstractNum>
-  <w:abstractNum w:abstractNumId="9">
+  <w:abstractNum w:abstractNumId="9" w15:restartNumberingAfterBreak="0">
     <w:nsid w:val="4EAA26A2"/>
     <w:multiLevelType w:val="hybridMultilevel"/>
     <w:tmpl w:val="A43AF466"/>
@@ -41015,7 +40988,7 @@
       </w:pPr>
     </w:lvl>
   </w:abstractNum>
-  <w:abstractNum w:abstractNumId="10">
+  <w:abstractNum w:abstractNumId="10" w15:restartNumberingAfterBreak="0">
     <w:nsid w:val="55F56912"/>
     <w:multiLevelType w:val="hybridMultilevel"/>
     <w:tmpl w:val="675C9A2C"/>
@@ -41128,7 +41101,7 @@
       </w:rPr>
     </w:lvl>
   </w:abstractNum>
-  <w:abstractNum w:abstractNumId="11">
+  <w:abstractNum w:abstractNumId="11" w15:restartNumberingAfterBreak="0">
     <w:nsid w:val="58404F02"/>
     <w:multiLevelType w:val="hybridMultilevel"/>
     <w:tmpl w:val="97E23EB4"/>
@@ -41214,7 +41187,7 @@
       </w:pPr>
     </w:lvl>
   </w:abstractNum>
-  <w:abstractNum w:abstractNumId="12">
+  <w:abstractNum w:abstractNumId="12" w15:restartNumberingAfterBreak="0">
     <w:nsid w:val="58AA4363"/>
     <w:multiLevelType w:val="hybridMultilevel"/>
     <w:tmpl w:val="B8C60DA2"/>
@@ -41327,7 +41300,7 @@
       </w:rPr>
     </w:lvl>
   </w:abstractNum>
-  <w:abstractNum w:abstractNumId="13">
+  <w:abstractNum w:abstractNumId="13" w15:restartNumberingAfterBreak="0">
     <w:nsid w:val="5B702FD5"/>
     <w:multiLevelType w:val="hybridMultilevel"/>
     <w:tmpl w:val="6FB269BE"/>
@@ -41440,7 +41413,7 @@
       </w:rPr>
     </w:lvl>
   </w:abstractNum>
-  <w:abstractNum w:abstractNumId="14">
+  <w:abstractNum w:abstractNumId="14" w15:restartNumberingAfterBreak="0">
     <w:nsid w:val="5BFF221F"/>
     <w:multiLevelType w:val="hybridMultilevel"/>
     <w:tmpl w:val="B1B6229C"/>
@@ -41553,7 +41526,7 @@
       </w:rPr>
     </w:lvl>
   </w:abstractNum>
-  <w:abstractNum w:abstractNumId="15">
+  <w:abstractNum w:abstractNumId="15" w15:restartNumberingAfterBreak="0">
     <w:nsid w:val="5F1F6755"/>
     <w:multiLevelType w:val="hybridMultilevel"/>
     <w:tmpl w:val="C81EBA8C"/>
@@ -41639,7 +41612,7 @@
       </w:pPr>
     </w:lvl>
   </w:abstractNum>
-  <w:abstractNum w:abstractNumId="16">
+  <w:abstractNum w:abstractNumId="16" w15:restartNumberingAfterBreak="0">
     <w:nsid w:val="61ED0AA0"/>
     <w:multiLevelType w:val="hybridMultilevel"/>
     <w:tmpl w:val="97E23EB4"/>
@@ -41725,7 +41698,7 @@
       </w:pPr>
     </w:lvl>
   </w:abstractNum>
-  <w:abstractNum w:abstractNumId="17">
+  <w:abstractNum w:abstractNumId="17" w15:restartNumberingAfterBreak="0">
     <w:nsid w:val="6DF81552"/>
     <w:multiLevelType w:val="hybridMultilevel"/>
     <w:tmpl w:val="1FA8D48E"/>
@@ -41838,92 +41811,92 @@
       </w:rPr>
     </w:lvl>
   </w:abstractNum>
-  <w:num w:numId="1">
+  <w:num w:numId="1" w16cid:durableId="1618639688">
     <w:abstractNumId w:val="2"/>
   </w:num>
-  <w:num w:numId="2">
+  <w:num w:numId="2" w16cid:durableId="2139834906">
     <w:abstractNumId w:val="2"/>
   </w:num>
-  <w:num w:numId="3">
+  <w:num w:numId="3" w16cid:durableId="1445996618">
     <w:abstractNumId w:val="2"/>
   </w:num>
-  <w:num w:numId="4">
+  <w:num w:numId="4" w16cid:durableId="845292649">
     <w:abstractNumId w:val="2"/>
   </w:num>
-  <w:num w:numId="5">
+  <w:num w:numId="5" w16cid:durableId="1165972075">
     <w:abstractNumId w:val="2"/>
   </w:num>
-  <w:num w:numId="6">
+  <w:num w:numId="6" w16cid:durableId="1409692736">
     <w:abstractNumId w:val="2"/>
   </w:num>
-  <w:num w:numId="7">
+  <w:num w:numId="7" w16cid:durableId="600184218">
     <w:abstractNumId w:val="2"/>
   </w:num>
-  <w:num w:numId="8">
+  <w:num w:numId="8" w16cid:durableId="161044645">
     <w:abstractNumId w:val="2"/>
   </w:num>
-  <w:num w:numId="9">
+  <w:num w:numId="9" w16cid:durableId="1974166054">
     <w:abstractNumId w:val="2"/>
   </w:num>
-  <w:num w:numId="10">
+  <w:num w:numId="10" w16cid:durableId="1946383112">
     <w:abstractNumId w:val="2"/>
   </w:num>
-  <w:num w:numId="11">
+  <w:num w:numId="11" w16cid:durableId="1647122341">
     <w:abstractNumId w:val="9"/>
   </w:num>
-  <w:num w:numId="12">
+  <w:num w:numId="12" w16cid:durableId="814487904">
     <w:abstractNumId w:val="10"/>
   </w:num>
-  <w:num w:numId="13">
+  <w:num w:numId="13" w16cid:durableId="1827550050">
     <w:abstractNumId w:val="4"/>
   </w:num>
-  <w:num w:numId="14">
+  <w:num w:numId="14" w16cid:durableId="54672271">
     <w:abstractNumId w:val="17"/>
   </w:num>
-  <w:num w:numId="15">
+  <w:num w:numId="15" w16cid:durableId="2057509189">
     <w:abstractNumId w:val="6"/>
   </w:num>
-  <w:num w:numId="16">
+  <w:num w:numId="16" w16cid:durableId="1666785090">
     <w:abstractNumId w:val="8"/>
   </w:num>
-  <w:num w:numId="17">
+  <w:num w:numId="17" w16cid:durableId="1666978098">
     <w:abstractNumId w:val="3"/>
   </w:num>
-  <w:num w:numId="18">
+  <w:num w:numId="18" w16cid:durableId="704060265">
     <w:abstractNumId w:val="16"/>
   </w:num>
-  <w:num w:numId="19">
+  <w:num w:numId="19" w16cid:durableId="670259404">
     <w:abstractNumId w:val="1"/>
   </w:num>
-  <w:num w:numId="20">
+  <w:num w:numId="20" w16cid:durableId="832335076">
     <w:abstractNumId w:val="11"/>
   </w:num>
-  <w:num w:numId="21">
+  <w:num w:numId="21" w16cid:durableId="1315183016">
     <w:abstractNumId w:val="5"/>
   </w:num>
-  <w:num w:numId="22">
+  <w:num w:numId="22" w16cid:durableId="1431775216">
     <w:abstractNumId w:val="0"/>
   </w:num>
-  <w:num w:numId="23">
+  <w:num w:numId="23" w16cid:durableId="41639790">
     <w:abstractNumId w:val="15"/>
   </w:num>
-  <w:num w:numId="24">
+  <w:num w:numId="24" w16cid:durableId="208881450">
     <w:abstractNumId w:val="12"/>
   </w:num>
-  <w:num w:numId="25">
+  <w:num w:numId="25" w16cid:durableId="234436390">
     <w:abstractNumId w:val="14"/>
   </w:num>
-  <w:num w:numId="26">
+  <w:num w:numId="26" w16cid:durableId="1544488850">
     <w:abstractNumId w:val="13"/>
   </w:num>
-  <w:num w:numId="27">
+  <w:num w:numId="27" w16cid:durableId="580261494">
     <w:abstractNumId w:val="7"/>
   </w:num>
 </w:numbering>
 </file>
 
 <file path=word/styles.xml><?xml version="1.0" encoding="utf-8"?>
-<w:styles xmlns:mc="http://schemas.openxmlformats.org/markup-compatibility/2006" xmlns:r="http://schemas.openxmlformats.org/officeDocument/2006/relationships" xmlns:w="http://schemas.openxmlformats.org/wordprocessingml/2006/main" xmlns:w14="http://schemas.microsoft.com/office/word/2010/wordml" xmlns:w15="http://schemas.microsoft.com/office/word/2012/wordml" mc:Ignorable="w14 w15">
+<w:styles xmlns:mc="http://schemas.openxmlformats.org/markup-compatibility/2006" xmlns:r="http://schemas.openxmlformats.org/officeDocument/2006/relationships" xmlns:w="http://schemas.openxmlformats.org/wordprocessingml/2006/main" xmlns:w14="http://schemas.microsoft.com/office/word/2010/wordml" xmlns:w15="http://schemas.microsoft.com/office/word/2012/wordml" xmlns:w16cex="http://schemas.microsoft.com/office/word/2018/wordml/cex" xmlns:w16cid="http://schemas.microsoft.com/office/word/2016/wordml/cid" xmlns:w16="http://schemas.microsoft.com/office/word/2018/wordml" xmlns:w16du="http://schemas.microsoft.com/office/word/2023/wordml/word16du" xmlns:w16sdtdh="http://schemas.microsoft.com/office/word/2020/wordml/sdtdatahash" xmlns:w16sdtfl="http://schemas.microsoft.com/office/word/2024/wordml/sdtformatlock" xmlns:w16se="http://schemas.microsoft.com/office/word/2015/wordml/symex" mc:Ignorable="w14 w15 w16se w16cid w16 w16cex w16sdtdh w16sdtfl w16du">
   <w:docDefaults>
     <w:rPrDefault>
       <w:rPr>
@@ -41939,7 +41912,7 @@
       </w:pPr>
     </w:pPrDefault>
   </w:docDefaults>
-  <w:latentStyles w:defLockedState="0" w:defUIPriority="99" w:defSemiHidden="0" w:defUnhideWhenUsed="0" w:defQFormat="0" w:count="371">
+  <w:latentStyles w:defLockedState="0" w:defUIPriority="99" w:defSemiHidden="0" w:defUnhideWhenUsed="0" w:defQFormat="0" w:count="376">
     <w:lsdException w:name="Normal" w:uiPriority="0" w:qFormat="1"/>
     <w:lsdException w:name="heading 1" w:uiPriority="9" w:qFormat="1"/>
     <w:lsdException w:name="heading 2" w:semiHidden="1" w:uiPriority="9" w:unhideWhenUsed="1" w:qFormat="1"/>
@@ -42311,6 +42284,11 @@
     <w:lsdException w:name="List Table 5 Dark Accent 6" w:uiPriority="50"/>
     <w:lsdException w:name="List Table 6 Colorful Accent 6" w:uiPriority="51"/>
     <w:lsdException w:name="List Table 7 Colorful Accent 6" w:uiPriority="52"/>
+    <w:lsdException w:name="Mention" w:semiHidden="1" w:unhideWhenUsed="1"/>
+    <w:lsdException w:name="Smart Hyperlink" w:semiHidden="1" w:unhideWhenUsed="1"/>
+    <w:lsdException w:name="Hashtag" w:semiHidden="1" w:unhideWhenUsed="1"/>
+    <w:lsdException w:name="Unresolved Mention" w:semiHidden="1" w:unhideWhenUsed="1"/>
+    <w:lsdException w:name="Smart Link" w:semiHidden="1" w:unhideWhenUsed="1"/>
   </w:latentStyles>
   <w:style w:type="paragraph" w:default="1" w:styleId="Normal">
     <w:name w:val="Normal"/>
@@ -42370,7 +42348,7 @@
       <w:outlineLvl w:val="1"/>
     </w:pPr>
     <w:rPr>
-      <w:rFonts w:ascii="Open Sans Extrabold" w:eastAsiaTheme="majorEastAsia" w:hAnsi="Open Sans Extrabold" w:cstheme="majorBidi"/>
+      <w:rFonts w:ascii="Open Sans ExtraBold" w:eastAsiaTheme="majorEastAsia" w:hAnsi="Open Sans ExtraBold" w:cstheme="majorBidi"/>
       <w:bCs/>
       <w:smallCaps/>
       <w:color w:val="000000" w:themeColor="text1"/>
@@ -42703,7 +42681,7 @@
     <w:uiPriority w:val="9"/>
     <w:rsid w:val="00054C59"/>
     <w:rPr>
-      <w:rFonts w:ascii="Open Sans Extrabold" w:eastAsiaTheme="majorEastAsia" w:hAnsi="Open Sans Extrabold" w:cstheme="majorBidi"/>
+      <w:rFonts w:ascii="Open Sans ExtraBold" w:eastAsiaTheme="majorEastAsia" w:hAnsi="Open Sans ExtraBold" w:cstheme="majorBidi"/>
       <w:bCs/>
       <w:smallCaps/>
       <w:color w:val="000000" w:themeColor="text1"/>
